--- a/tarea.docx
+++ b/tarea.docx
@@ -1514,8 +1514,12 @@
       <w:r>
         <w:t xml:space="preserve"> pero como resultado posible poseen un conjunto de alternativas, por ejemplo, el lanzamiento de un dado o de una moneda.</w:t>
       </w:r>
-      <w:bookmarkStart w:id="0" w:name="_GoBack"/>
-      <w:bookmarkEnd w:id="0"/>
+    </w:p>
+    <w:p>
+      <w:pPr>
+        <w:spacing w:after="158" w:line="259" w:lineRule="auto"/>
+        <w:ind w:left="0" w:firstLine="0"/>
+      </w:pPr>
     </w:p>
     <w:p>
       <w:pPr>
@@ -1543,6 +1547,21 @@
       <w:r>
         <w:t xml:space="preserve"> </w:t>
       </w:r>
+      <w:r>
+        <w:t xml:space="preserve">Muchos fenómenos naturales son aleatorios, pero existen algunos como el lanzamiento de un </w:t>
+      </w:r>
+      <w:proofErr w:type="spellStart"/>
+      <w:proofErr w:type="gramStart"/>
+      <w:r>
+        <w:t>dado,donde</w:t>
+      </w:r>
+      <w:proofErr w:type="spellEnd"/>
+      <w:proofErr w:type="gramEnd"/>
+      <w:r>
+        <w:t xml:space="preserve"> el fenómeno no se repite en las mismas condiciones, debido a que las características del material hace que no exista una simetría del mismo, así las repeticiones no garantizan una probabilidad definida. En los procesos reales que se modelizan mediante distribuciones de probabilidad corresponden a modelos complejos donde no se conocen a priori todos los parámetros que intervienen; ésta es una de las razones por las cuales la estadística, que busca determinar estos parámetros, no se reduce inmediatamente a la teoría de la probabilidad en sí.</w:t>
+      </w:r>
+      <w:bookmarkStart w:id="0" w:name="_GoBack"/>
+      <w:bookmarkEnd w:id="0"/>
     </w:p>
     <w:p>
       <w:pPr>
@@ -1577,6 +1596,7 @@
         <w:ind w:left="0" w:firstLine="0"/>
       </w:pPr>
       <w:r>
+        <w:lastRenderedPageBreak/>
         <w:t xml:space="preserve"> </w:t>
       </w:r>
     </w:p>
@@ -1622,7 +1642,6 @@
         <w:ind w:left="0" w:firstLine="0"/>
       </w:pPr>
       <w:r>
-        <w:lastRenderedPageBreak/>
         <w:t xml:space="preserve"> </w:t>
       </w:r>
     </w:p>
@@ -3197,6 +3216,7 @@
         <w:ind w:left="0" w:firstLine="0"/>
       </w:pPr>
       <w:r>
+        <w:lastRenderedPageBreak/>
         <w:t xml:space="preserve"> </w:t>
       </w:r>
     </w:p>
